--- a/31GS Geoinformacijni Systemy/5/KNT-122_Onyshchenko_Variant-19_PR5.docx
+++ b/31GS Geoinformacijni Systemy/5/KNT-122_Onyshchenko_Variant-19_PR5.docx
@@ -556,496 +556,137 @@
       <w:pPr>
         <w:pStyle w:val="IMG"/>
       </w:pPr>
+    </w:p>
+    <w:p>
+      <w:pPr>
+        <w:pStyle w:val="IMG"/>
+      </w:pPr>
+      <w:r>
+        <w:t xml:space="preserve">Рисунок 1.1 – </w:t>
+      </w:r>
+    </w:p>
+    <w:p>
+      <w:pPr>
+        <w:pStyle w:val="IMG"/>
+      </w:pPr>
+    </w:p>
+    <w:p>
+      <w:pPr>
+        <w:pStyle w:val="H1"/>
+      </w:pPr>
       <w:r>
         <w:lastRenderedPageBreak/>
-        <w:drawing>
-          <wp:inline distT="0" distB="0" distL="0" distR="0" wp14:anchorId="02A91D04" wp14:editId="101339DB">
-            <wp:extent cx="5731510" cy="6449695"/>
-            <wp:effectExtent l="0" t="0" r="2540" b="8255"/>
-            <wp:docPr id="1343634640" name="Рисунок 1" descr="Зображення, що містить текст, карта, знімок екрана&#10;&#10;Автоматично згенерований опис"/>
-            <wp:cNvGraphicFramePr>
-              <a:graphicFrameLocks xmlns:a="http://schemas.openxmlformats.org/drawingml/2006/main" noChangeAspect="1"/>
-            </wp:cNvGraphicFramePr>
-            <a:graphic xmlns:a="http://schemas.openxmlformats.org/drawingml/2006/main">
-              <a:graphicData uri="http://schemas.openxmlformats.org/drawingml/2006/picture">
-                <pic:pic xmlns:pic="http://schemas.openxmlformats.org/drawingml/2006/picture">
-                  <pic:nvPicPr>
-                    <pic:cNvPr id="1343634640" name="Рисунок 1" descr="Зображення, що містить текст, карта, знімок екрана&#10;&#10;Автоматично згенерований опис"/>
-                    <pic:cNvPicPr>
-                      <a:picLocks noChangeAspect="1" noChangeArrowheads="1"/>
-                    </pic:cNvPicPr>
-                  </pic:nvPicPr>
-                  <pic:blipFill>
-                    <a:blip r:embed="rId6" cstate="print">
-                      <a:extLst>
-                        <a:ext uri="{28A0092B-C50C-407E-A947-70E740481C1C}">
-                          <a14:useLocalDpi xmlns:a14="http://schemas.microsoft.com/office/drawing/2010/main" val="0"/>
-                        </a:ext>
-                      </a:extLst>
-                    </a:blip>
-                    <a:srcRect/>
-                    <a:stretch>
-                      <a:fillRect/>
-                    </a:stretch>
-                  </pic:blipFill>
-                  <pic:spPr bwMode="auto">
-                    <a:xfrm>
-                      <a:off x="0" y="0"/>
-                      <a:ext cx="5731510" cy="6449695"/>
-                    </a:xfrm>
-                    <a:prstGeom prst="rect">
-                      <a:avLst/>
-                    </a:prstGeom>
-                    <a:noFill/>
-                    <a:ln>
-                      <a:noFill/>
-                    </a:ln>
-                  </pic:spPr>
-                </pic:pic>
-              </a:graphicData>
-            </a:graphic>
-          </wp:inline>
-        </w:drawing>
-      </w:r>
-    </w:p>
-    <w:p>
-      <w:pPr>
-        <w:pStyle w:val="IMG"/>
-      </w:pPr>
-      <w:r>
-        <w:t xml:space="preserve">Рисунок 1.1 – </w:t>
-      </w:r>
-      <w:r>
-        <w:t>Додані озера, міста та кордони</w:t>
-      </w:r>
-    </w:p>
-    <w:p>
-      <w:pPr>
-        <w:pStyle w:val="P"/>
-        <w:ind w:firstLine="0"/>
-      </w:pPr>
-    </w:p>
-    <w:p>
-      <w:pPr>
-        <w:pStyle w:val="P"/>
-      </w:pPr>
-      <w:r>
-        <w:t>Результуюче зображення легенди:</w:t>
-      </w:r>
-    </w:p>
-    <w:p>
-      <w:pPr>
-        <w:pStyle w:val="P"/>
-      </w:pPr>
-    </w:p>
-    <w:p>
-      <w:pPr>
-        <w:pStyle w:val="IMG"/>
-      </w:pPr>
-      <w:r>
-        <w:lastRenderedPageBreak/>
-        <w:drawing>
-          <wp:inline distT="0" distB="0" distL="0" distR="0" wp14:anchorId="2ED834B6" wp14:editId="776FD411">
-            <wp:extent cx="5731510" cy="4053840"/>
-            <wp:effectExtent l="0" t="0" r="2540" b="3810"/>
-            <wp:docPr id="2004340513" name="Рисунок 2" descr="Зображення, що містить карта, текст, знімок екрана&#10;&#10;Автоматично згенерований опис"/>
-            <wp:cNvGraphicFramePr>
-              <a:graphicFrameLocks xmlns:a="http://schemas.openxmlformats.org/drawingml/2006/main" noChangeAspect="1"/>
-            </wp:cNvGraphicFramePr>
-            <a:graphic xmlns:a="http://schemas.openxmlformats.org/drawingml/2006/main">
-              <a:graphicData uri="http://schemas.openxmlformats.org/drawingml/2006/picture">
-                <pic:pic xmlns:pic="http://schemas.openxmlformats.org/drawingml/2006/picture">
-                  <pic:nvPicPr>
-                    <pic:cNvPr id="2004340513" name="Рисунок 2" descr="Зображення, що містить карта, текст, знімок екрана&#10;&#10;Автоматично згенерований опис"/>
-                    <pic:cNvPicPr>
-                      <a:picLocks noChangeAspect="1" noChangeArrowheads="1"/>
-                    </pic:cNvPicPr>
-                  </pic:nvPicPr>
-                  <pic:blipFill>
-                    <a:blip r:embed="rId7" cstate="print">
-                      <a:extLst>
-                        <a:ext uri="{28A0092B-C50C-407E-A947-70E740481C1C}">
-                          <a14:useLocalDpi xmlns:a14="http://schemas.microsoft.com/office/drawing/2010/main" val="0"/>
-                        </a:ext>
-                      </a:extLst>
-                    </a:blip>
-                    <a:srcRect/>
-                    <a:stretch>
-                      <a:fillRect/>
-                    </a:stretch>
-                  </pic:blipFill>
-                  <pic:spPr bwMode="auto">
-                    <a:xfrm>
-                      <a:off x="0" y="0"/>
-                      <a:ext cx="5731510" cy="4053840"/>
-                    </a:xfrm>
-                    <a:prstGeom prst="rect">
-                      <a:avLst/>
-                    </a:prstGeom>
-                    <a:noFill/>
-                    <a:ln>
-                      <a:noFill/>
-                    </a:ln>
-                  </pic:spPr>
-                </pic:pic>
-              </a:graphicData>
-            </a:graphic>
-          </wp:inline>
-        </w:drawing>
-      </w:r>
-    </w:p>
-    <w:p>
-      <w:pPr>
-        <w:pStyle w:val="IMG"/>
-      </w:pPr>
-      <w:r>
-        <w:t xml:space="preserve">Рисунок </w:t>
-      </w:r>
-      <w:r>
-        <w:t>1.5</w:t>
-      </w:r>
-      <w:r>
-        <w:t xml:space="preserve"> </w:t>
-      </w:r>
-      <w:r>
-        <w:t>–</w:t>
-      </w:r>
-      <w:r>
-        <w:t xml:space="preserve"> Зображення </w:t>
-      </w:r>
-      <w:r>
-        <w:t xml:space="preserve">готової </w:t>
-      </w:r>
-      <w:r>
-        <w:t>легенди</w:t>
-      </w:r>
-    </w:p>
-    <w:p>
-      <w:pPr>
-        <w:pStyle w:val="P"/>
+        <w:t xml:space="preserve">Контрольні питання </w:t>
+      </w:r>
+    </w:p>
+    <w:p>
+      <w:pPr>
+        <w:pStyle w:val="H2"/>
+      </w:pPr>
+      <w:r>
+        <w:t xml:space="preserve">Що таке </w:t>
+      </w:r>
+      <w:r>
         <w:rPr>
           <w:lang w:val="en-US"/>
         </w:rPr>
-      </w:pPr>
-    </w:p>
-    <w:p>
-      <w:pPr>
-        <w:pStyle w:val="H1"/>
-      </w:pPr>
-      <w:r>
-        <w:t xml:space="preserve">Контрольні питання </w:t>
+        <w:t>OSM</w:t>
+      </w:r>
+      <w:r>
+        <w:t>?</w:t>
       </w:r>
     </w:p>
     <w:p>
       <w:pPr>
         <w:pStyle w:val="H2"/>
+      </w:pPr>
+      <w:r>
+        <w:t xml:space="preserve">Що таке </w:t>
+      </w:r>
+      <w:r>
         <w:rPr>
           <w:lang w:val="en-US"/>
         </w:rPr>
-      </w:pPr>
-      <w:r>
-        <w:t xml:space="preserve">Особливості роботи з </w:t>
+        <w:t>QMS</w:t>
+      </w:r>
+      <w:r>
+        <w:t>?</w:t>
+      </w:r>
+    </w:p>
+    <w:p>
+      <w:pPr>
+        <w:pStyle w:val="H2"/>
+      </w:pPr>
+      <w:r>
+        <w:t xml:space="preserve">Як працювати з модулем </w:t>
       </w:r>
       <w:r>
         <w:rPr>
           <w:lang w:val="en-US"/>
         </w:rPr>
-        <w:t>Shapefile</w:t>
-      </w:r>
-    </w:p>
-    <w:p>
-      <w:pPr>
-        <w:pStyle w:val="P"/>
+        <w:t>QuickOSM</w:t>
+      </w:r>
+      <w:r>
+        <w:t>?</w:t>
+      </w:r>
+    </w:p>
+    <w:p>
+      <w:pPr>
+        <w:pStyle w:val="H2"/>
+      </w:pPr>
+      <w:r>
+        <w:t xml:space="preserve">Які типи даних можна завантажувати через модуль </w:t>
+      </w:r>
+      <w:r>
         <w:rPr>
           <w:lang w:val="en-US"/>
         </w:rPr>
-      </w:pPr>
-    </w:p>
-    <w:p>
-      <w:pPr>
-        <w:pStyle w:val="P"/>
+        <w:t>QuickOSM</w:t>
+      </w:r>
+      <w:r>
+        <w:t>?</w:t>
+      </w:r>
+    </w:p>
+    <w:p>
+      <w:pPr>
+        <w:pStyle w:val="H2"/>
+      </w:pPr>
+      <w:r>
+        <w:t xml:space="preserve">Як працювати з модулем </w:t>
+      </w:r>
+      <w:r>
         <w:rPr>
           <w:lang w:val="en-US"/>
         </w:rPr>
-      </w:pPr>
-      <w:r>
-        <w:t xml:space="preserve">Застосунок для роботи з геоінформаційними системами </w:t>
+        <w:t>QMS</w:t>
+      </w:r>
+      <w:r>
+        <w:t>?</w:t>
+      </w:r>
+    </w:p>
+    <w:p>
+      <w:pPr>
+        <w:pStyle w:val="H2"/>
+      </w:pPr>
+      <w:r>
+        <w:t xml:space="preserve">Як фільтрувати дані </w:t>
       </w:r>
       <w:r>
         <w:rPr>
           <w:lang w:val="en-US"/>
         </w:rPr>
-        <w:t xml:space="preserve">Qgis </w:t>
-      </w:r>
-      <w:r>
-        <w:t xml:space="preserve">дозволяє працювати з файлами </w:t>
-      </w:r>
-      <w:r>
-        <w:rPr>
-          <w:lang w:val="en-US"/>
-        </w:rPr>
-        <w:t xml:space="preserve">Shapefile </w:t>
-      </w:r>
-      <w:r>
-        <w:t xml:space="preserve">типу </w:t>
-      </w:r>
-      <w:r>
-        <w:rPr>
-          <w:lang w:val="en-US"/>
-        </w:rPr>
-        <w:t xml:space="preserve">.shp. </w:t>
-      </w:r>
-      <w:r>
-        <w:t xml:space="preserve">Такі файли можна створювати та імпортувати за допомогою користувацього інтерфейсу програми. </w:t>
-      </w:r>
-      <w:r>
-        <w:t xml:space="preserve">У меню Шар можна обрати або Джерело шару або Створити шар типу </w:t>
-      </w:r>
-      <w:r>
-        <w:rPr>
-          <w:lang w:val="en-US"/>
-        </w:rPr>
-        <w:t>Shapefile.</w:t>
-      </w:r>
-    </w:p>
-    <w:p>
-      <w:pPr>
-        <w:pStyle w:val="P"/>
-        <w:rPr>
-          <w:lang w:val="en-US"/>
-        </w:rPr>
-      </w:pPr>
+        <w:t>QuickOSM</w:t>
+      </w:r>
+      <w:r>
+        <w:t>?</w:t>
+      </w:r>
     </w:p>
     <w:p>
       <w:pPr>
         <w:pStyle w:val="H2"/>
-        <w:rPr>
-          <w:lang w:val="en-US"/>
-        </w:rPr>
-      </w:pPr>
-      <w:r>
-        <w:t xml:space="preserve">Які типи даних можна додавати при створенні </w:t>
-      </w:r>
-      <w:r>
-        <w:rPr>
-          <w:lang w:val="en-US"/>
-        </w:rPr>
-        <w:t>Shapefile</w:t>
-      </w:r>
-      <w:r>
-        <w:t>?</w:t>
-      </w:r>
-    </w:p>
-    <w:p>
-      <w:pPr>
-        <w:pStyle w:val="P"/>
-        <w:rPr>
-          <w:lang w:val="en-US"/>
-        </w:rPr>
-      </w:pPr>
-    </w:p>
-    <w:p>
-      <w:pPr>
-        <w:pStyle w:val="P"/>
-      </w:pPr>
-      <w:r>
-        <w:lastRenderedPageBreak/>
-        <w:t xml:space="preserve">При створенні файлу типу </w:t>
-      </w:r>
-      <w:r>
-        <w:rPr>
-          <w:lang w:val="en-US"/>
-        </w:rPr>
-        <w:t xml:space="preserve">Shapefile </w:t>
-      </w:r>
-      <w:r>
-        <w:t>можна додавати поля типів текст (</w:t>
-      </w:r>
-      <w:r>
-        <w:rPr>
-          <w:lang w:val="en-US"/>
-        </w:rPr>
-        <w:t xml:space="preserve">string), </w:t>
-      </w:r>
-      <w:r>
-        <w:t xml:space="preserve">ціле число (32 біт), </w:t>
-      </w:r>
-      <w:r>
-        <w:rPr>
-          <w:lang w:val="en-US"/>
-        </w:rPr>
-        <w:t xml:space="preserve">decimal (double), </w:t>
-      </w:r>
-      <w:r>
-        <w:t>та дату.</w:t>
-      </w:r>
-      <w:r>
-        <w:t xml:space="preserve"> Для кожного з полів можна змінити його назву, довжину та точність для деяких полів.</w:t>
-      </w:r>
-    </w:p>
-    <w:p>
-      <w:pPr>
-        <w:pStyle w:val="P"/>
-        <w:rPr>
-          <w:lang w:val="en-US"/>
-        </w:rPr>
-      </w:pPr>
-    </w:p>
-    <w:p>
-      <w:pPr>
-        <w:pStyle w:val="H2"/>
-      </w:pPr>
-      <w:r>
-        <w:t xml:space="preserve">Як відбувається створення нових об’єктів для </w:t>
-      </w:r>
-      <w:r>
-        <w:rPr>
-          <w:lang w:val="en-US"/>
-        </w:rPr>
-        <w:t>Shapefile</w:t>
-      </w:r>
-      <w:r>
-        <w:t>?</w:t>
-      </w:r>
-    </w:p>
-    <w:p>
-      <w:pPr>
-        <w:pStyle w:val="P"/>
-      </w:pPr>
-    </w:p>
-    <w:p>
-      <w:pPr>
-        <w:pStyle w:val="P"/>
-      </w:pPr>
-      <w:r>
-        <w:t xml:space="preserve">Створення нових об’єктів для файлу типу </w:t>
-      </w:r>
-      <w:r>
-        <w:t>Shapefile</w:t>
-      </w:r>
-      <w:r>
-        <w:t xml:space="preserve"> реалізується за допомогою обрання інструменту Редагування на панелі інструментів, потім обрання типу фігури у панелі Інструментів оцифрування форм.</w:t>
-      </w:r>
-    </w:p>
-    <w:p>
-      <w:pPr>
-        <w:pStyle w:val="P"/>
-      </w:pPr>
-    </w:p>
-    <w:p>
-      <w:pPr>
-        <w:pStyle w:val="H2"/>
-      </w:pPr>
-      <w:r>
-        <w:t xml:space="preserve">Як накладати діаграми у </w:t>
-      </w:r>
-      <w:r>
-        <w:rPr>
-          <w:lang w:val="en-US"/>
-        </w:rPr>
-        <w:t>Qgis</w:t>
-      </w:r>
-      <w:r>
-        <w:t>? Які бувають типи?</w:t>
-      </w:r>
-    </w:p>
-    <w:p>
-      <w:pPr>
-        <w:pStyle w:val="P"/>
-      </w:pPr>
-    </w:p>
-    <w:p>
-      <w:pPr>
-        <w:pStyle w:val="P"/>
-      </w:pPr>
-      <w:r>
-        <w:t xml:space="preserve">Для створення та накладення діаграми у програмі </w:t>
-      </w:r>
-      <w:r>
-        <w:rPr>
-          <w:lang w:val="en-US"/>
-        </w:rPr>
-        <w:t xml:space="preserve">Qgis </w:t>
-      </w:r>
-      <w:r>
-        <w:t xml:space="preserve">необхідно обрати опцію Діаграми на панелі інструментів. Після обрання цієї опції може бути надано вікно налаштувань де можна обрати тип діаграми. Типи діаграм у програмному застосунку </w:t>
-      </w:r>
-      <w:r>
-        <w:rPr>
-          <w:lang w:val="en-US"/>
-        </w:rPr>
-        <w:t xml:space="preserve">Qgis </w:t>
-      </w:r>
-      <w:r>
-        <w:t xml:space="preserve">бувають </w:t>
-      </w:r>
-      <w:r>
-        <w:rPr>
-          <w:lang w:val="en-US"/>
-        </w:rPr>
-        <w:t xml:space="preserve">Pie Chart, Stacked Diagram, Text Diagram, Histogram. </w:t>
-      </w:r>
-      <w:r>
-        <w:t>Кожен з цих типів має свої особливості та різні відображення.</w:t>
-      </w:r>
-    </w:p>
-    <w:p>
-      <w:pPr>
-        <w:pStyle w:val="P"/>
-      </w:pPr>
-    </w:p>
-    <w:p>
-      <w:pPr>
-        <w:pStyle w:val="H2"/>
-      </w:pPr>
-      <w:r>
-        <w:t>Звідки беруться дані для діаграм?</w:t>
-      </w:r>
-    </w:p>
-    <w:p>
-      <w:pPr>
-        <w:pStyle w:val="P"/>
-      </w:pPr>
-    </w:p>
-    <w:p>
-      <w:pPr>
-        <w:pStyle w:val="P"/>
-      </w:pPr>
-      <w:r>
-        <w:t xml:space="preserve">Дані для діаграми програма бере з даних об’єктів файлу </w:t>
-      </w:r>
-      <w:r>
-        <w:t>Shapefile</w:t>
-      </w:r>
-      <w:r>
-        <w:t>. Зазначенні при створені поля об’єкту обираються як параметри діаграми у вікні Атрибути при створенні нової діаграми.</w:t>
-      </w:r>
-    </w:p>
-    <w:p>
-      <w:pPr>
-        <w:pStyle w:val="P"/>
-      </w:pPr>
-    </w:p>
-    <w:p>
-      <w:pPr>
-        <w:pStyle w:val="H2"/>
-      </w:pPr>
-      <w:r>
-        <w:t>Як можна змінювати діаграми?</w:t>
-      </w:r>
-    </w:p>
-    <w:p>
-      <w:pPr>
-        <w:pStyle w:val="P"/>
-      </w:pPr>
-    </w:p>
-    <w:p>
-      <w:pPr>
-        <w:pStyle w:val="P"/>
-      </w:pPr>
-      <w:r>
-        <w:lastRenderedPageBreak/>
-        <w:t>Змінити діаграму, її тип, джерело даних можна у тому ж меню створення діаграми. При наявності вже створеної діаграми програма може надати можливість редагування параментрів у різних пунктах меню.</w:t>
+      </w:pPr>
+      <w:r>
+        <w:t>Як фільтрувати дані у таблиці атрибутів?</w:t>
       </w:r>
     </w:p>
     <w:sectPr>

--- a/31GS Geoinformacijni Systemy/5/KNT-122_Onyshchenko_Variant-19_PR5.docx
+++ b/31GS Geoinformacijni Systemy/5/KNT-122_Onyshchenko_Variant-19_PR5.docx
@@ -471,86 +471,102 @@
     <w:p>
       <w:pPr>
         <w:pStyle w:val="P"/>
+      </w:pPr>
+      <w:r>
+        <w:t>Створити та налаштуваня свою карту за індивідуальним завданням (</w:t>
+      </w:r>
+      <w:r>
+        <w:t>Канада</w:t>
+      </w:r>
+      <w:r>
+        <w:t>)</w:t>
+      </w:r>
+      <w:r>
+        <w:t>.</w:t>
+      </w:r>
+    </w:p>
+    <w:p>
+      <w:pPr>
+        <w:pStyle w:val="P"/>
+      </w:pPr>
+      <w:r>
+        <w:t>Встановити свої позначення символів та елементів за індивідуальним завданням.</w:t>
+      </w:r>
+    </w:p>
+    <w:p>
+      <w:pPr>
+        <w:pStyle w:val="P"/>
+      </w:pPr>
+      <w:r>
+        <w:t>Скомпонувати карту та налаштувати легенду.</w:t>
+      </w:r>
+    </w:p>
+    <w:p>
+      <w:pPr>
+        <w:pStyle w:val="P"/>
         <w:rPr>
           <w:lang w:val="en-US"/>
         </w:rPr>
       </w:pPr>
-      <w:r>
-        <w:t>Створити та налаштуваня свою карту за індивідуальним завданням (</w:t>
-      </w:r>
-      <w:r>
-        <w:t>Канада</w:t>
-      </w:r>
-      <w:r>
-        <w:t>)</w:t>
-      </w:r>
-      <w:r>
-        <w:t>.</w:t>
+    </w:p>
+    <w:p>
+      <w:pPr>
+        <w:pStyle w:val="H1"/>
+        <w:rPr>
+          <w:lang w:val="en-US"/>
+        </w:rPr>
+      </w:pPr>
+      <w:r>
+        <w:t>Результати виконання</w:t>
       </w:r>
     </w:p>
     <w:p>
       <w:pPr>
         <w:pStyle w:val="P"/>
-      </w:pPr>
-      <w:r>
-        <w:t>Створити нові шари з різними характеристиками.</w:t>
-      </w:r>
+        <w:rPr>
+          <w:lang w:val="en-US"/>
+        </w:rPr>
+      </w:pPr>
     </w:p>
     <w:p>
       <w:pPr>
         <w:pStyle w:val="P"/>
       </w:pPr>
       <w:r>
-        <w:t>Вибрати об’єкти за критеріями та за географічним розміщенням.</w:t>
+        <w:t>Поступовий процес виконання наведено на рисунках нижче:</w:t>
       </w:r>
     </w:p>
     <w:p>
       <w:pPr>
         <w:pStyle w:val="P"/>
       </w:pPr>
-      <w:r>
-        <w:t>Створити діаграми що характеризують об’єкти карти.</w:t>
-      </w:r>
+    </w:p>
+    <w:p>
+      <w:pPr>
+        <w:pStyle w:val="IMG"/>
+      </w:pPr>
+    </w:p>
+    <w:p>
+      <w:pPr>
+        <w:pStyle w:val="IMG"/>
+      </w:pPr>
+      <w:r>
+        <w:t xml:space="preserve">Рисунок 1.1 – </w:t>
+      </w:r>
+    </w:p>
+    <w:p>
+      <w:pPr>
+        <w:pStyle w:val="IMG"/>
+      </w:pPr>
     </w:p>
     <w:p>
       <w:pPr>
         <w:pStyle w:val="P"/>
-        <w:rPr>
-          <w:lang w:val="en-US"/>
-        </w:rPr>
-      </w:pPr>
-    </w:p>
-    <w:p>
-      <w:pPr>
-        <w:pStyle w:val="H1"/>
-        <w:rPr>
-          <w:lang w:val="en-US"/>
-        </w:rPr>
-      </w:pPr>
-      <w:r>
-        <w:t>Результати виконання</w:t>
-      </w:r>
-    </w:p>
-    <w:p>
-      <w:pPr>
-        <w:pStyle w:val="P"/>
-        <w:rPr>
-          <w:lang w:val="en-US"/>
-        </w:rPr>
-      </w:pPr>
-    </w:p>
-    <w:p>
-      <w:pPr>
-        <w:pStyle w:val="P"/>
-      </w:pPr>
-      <w:r>
-        <w:t>Поступовий процес виконання наведено на рисунках нижче:</w:t>
-      </w:r>
-    </w:p>
-    <w:p>
-      <w:pPr>
-        <w:pStyle w:val="P"/>
-      </w:pPr>
+        <w:jc w:val="both"/>
+      </w:pPr>
+      <w:r>
+        <w:t>Вигляд результуючої легенди карти виглядає наступним чином:</w:t>
+      </w:r>
     </w:p>
     <w:p>
       <w:pPr>
@@ -561,8 +577,19 @@
       <w:pPr>
         <w:pStyle w:val="IMG"/>
       </w:pPr>
-      <w:r>
-        <w:t xml:space="preserve">Рисунок 1.1 – </w:t>
+    </w:p>
+    <w:p>
+      <w:pPr>
+        <w:pStyle w:val="IMG"/>
+      </w:pPr>
+      <w:r>
+        <w:t xml:space="preserve">Рисунок 1.1 – Легенда </w:t>
+      </w:r>
+      <w:r>
+        <w:t>закінченої</w:t>
+      </w:r>
+      <w:r>
+        <w:t xml:space="preserve"> карти</w:t>
       </w:r>
     </w:p>
     <w:p>

--- a/31GS Geoinformacijni Systemy/5/KNT-122_Onyshchenko_Variant-19_PR5.docx
+++ b/31GS Geoinformacijni Systemy/5/KNT-122_Onyshchenko_Variant-19_PR5.docx
@@ -545,14 +545,89 @@
       <w:pPr>
         <w:pStyle w:val="IMG"/>
       </w:pPr>
+      <w:r>
+        <w:lastRenderedPageBreak/>
+        <w:drawing>
+          <wp:inline distT="0" distB="0" distL="0" distR="0" wp14:anchorId="66E9DDCF" wp14:editId="208E55A3">
+            <wp:extent cx="5731510" cy="6447790"/>
+            <wp:effectExtent l="0" t="0" r="2540" b="0"/>
+            <wp:docPr id="69594963" name="Рисунок 1" descr="Зображення, що містить текст, знімок екрана, монітор, програмне забезпечення&#10;&#10;Автоматично згенерований опис"/>
+            <wp:cNvGraphicFramePr>
+              <a:graphicFrameLocks xmlns:a="http://schemas.openxmlformats.org/drawingml/2006/main" noChangeAspect="1"/>
+            </wp:cNvGraphicFramePr>
+            <a:graphic xmlns:a="http://schemas.openxmlformats.org/drawingml/2006/main">
+              <a:graphicData uri="http://schemas.openxmlformats.org/drawingml/2006/picture">
+                <pic:pic xmlns:pic="http://schemas.openxmlformats.org/drawingml/2006/picture">
+                  <pic:nvPicPr>
+                    <pic:cNvPr id="69594963" name="Рисунок 1" descr="Зображення, що містить текст, знімок екрана, монітор, програмне забезпечення&#10;&#10;Автоматично згенерований опис"/>
+                    <pic:cNvPicPr/>
+                  </pic:nvPicPr>
+                  <pic:blipFill>
+                    <a:blip r:embed="rId6"/>
+                    <a:stretch>
+                      <a:fillRect/>
+                    </a:stretch>
+                  </pic:blipFill>
+                  <pic:spPr>
+                    <a:xfrm>
+                      <a:off x="0" y="0"/>
+                      <a:ext cx="5731510" cy="6447790"/>
+                    </a:xfrm>
+                    <a:prstGeom prst="rect">
+                      <a:avLst/>
+                    </a:prstGeom>
+                  </pic:spPr>
+                </pic:pic>
+              </a:graphicData>
+            </a:graphic>
+          </wp:inline>
+        </w:drawing>
+      </w:r>
     </w:p>
     <w:p>
       <w:pPr>
         <w:pStyle w:val="IMG"/>
+        <w:rPr>
+          <w:lang w:val="en-US"/>
+        </w:rPr>
       </w:pPr>
       <w:r>
         <w:t xml:space="preserve">Рисунок 1.1 – </w:t>
       </w:r>
+      <w:r>
+        <w:t xml:space="preserve">Встановлені плагіни </w:t>
+      </w:r>
+      <w:r>
+        <w:rPr>
+          <w:lang w:val="en-US"/>
+        </w:rPr>
+        <w:t xml:space="preserve">QuickOSM </w:t>
+      </w:r>
+      <w:r>
+        <w:t xml:space="preserve">та </w:t>
+      </w:r>
+      <w:r>
+        <w:rPr>
+          <w:lang w:val="en-US"/>
+        </w:rPr>
+        <w:t>QuickMapServices</w:t>
+      </w:r>
+    </w:p>
+    <w:p>
+      <w:pPr>
+        <w:pStyle w:val="IMG"/>
+        <w:rPr>
+          <w:lang w:val="en-US"/>
+        </w:rPr>
+      </w:pPr>
+    </w:p>
+    <w:p>
+      <w:pPr>
+        <w:pStyle w:val="IMG"/>
+        <w:rPr>
+          <w:lang w:val="en-US"/>
+        </w:rPr>
+      </w:pPr>
     </w:p>
     <w:p>
       <w:pPr>
@@ -583,6 +658,7 @@
         <w:pStyle w:val="IMG"/>
       </w:pPr>
       <w:r>
+        <w:lastRenderedPageBreak/>
         <w:t xml:space="preserve">Рисунок 1.1 – Легенда </w:t>
       </w:r>
       <w:r>
@@ -602,7 +678,6 @@
         <w:pStyle w:val="H1"/>
       </w:pPr>
       <w:r>
-        <w:lastRenderedPageBreak/>
         <w:t xml:space="preserve">Контрольні питання </w:t>
       </w:r>
     </w:p>

--- a/31GS Geoinformacijni Systemy/5/KNT-122_Onyshchenko_Variant-19_PR5.docx
+++ b/31GS Geoinformacijni Systemy/5/KNT-122_Onyshchenko_Variant-19_PR5.docx
@@ -628,6 +628,64 @@
           <w:lang w:val="en-US"/>
         </w:rPr>
       </w:pPr>
+      <w:r>
+        <w:rPr>
+          <w:lang w:val="en-US"/>
+        </w:rPr>
+        <w:lastRenderedPageBreak/>
+        <w:drawing>
+          <wp:inline distT="0" distB="0" distL="0" distR="0" wp14:anchorId="4D59F3FD" wp14:editId="1ABCC49F">
+            <wp:extent cx="5731510" cy="6447790"/>
+            <wp:effectExtent l="0" t="0" r="2540" b="0"/>
+            <wp:docPr id="1868940393" name="Рисунок 1" descr="Зображення, що містить текст, знімок екрана, карта&#10;&#10;Автоматично згенерований опис"/>
+            <wp:cNvGraphicFramePr>
+              <a:graphicFrameLocks xmlns:a="http://schemas.openxmlformats.org/drawingml/2006/main" noChangeAspect="1"/>
+            </wp:cNvGraphicFramePr>
+            <a:graphic xmlns:a="http://schemas.openxmlformats.org/drawingml/2006/main">
+              <a:graphicData uri="http://schemas.openxmlformats.org/drawingml/2006/picture">
+                <pic:pic xmlns:pic="http://schemas.openxmlformats.org/drawingml/2006/picture">
+                  <pic:nvPicPr>
+                    <pic:cNvPr id="1868940393" name="Рисунок 1" descr="Зображення, що містить текст, знімок екрана, карта&#10;&#10;Автоматично згенерований опис"/>
+                    <pic:cNvPicPr/>
+                  </pic:nvPicPr>
+                  <pic:blipFill>
+                    <a:blip r:embed="rId7"/>
+                    <a:stretch>
+                      <a:fillRect/>
+                    </a:stretch>
+                  </pic:blipFill>
+                  <pic:spPr>
+                    <a:xfrm>
+                      <a:off x="0" y="0"/>
+                      <a:ext cx="5731510" cy="6447790"/>
+                    </a:xfrm>
+                    <a:prstGeom prst="rect">
+                      <a:avLst/>
+                    </a:prstGeom>
+                  </pic:spPr>
+                </pic:pic>
+              </a:graphicData>
+            </a:graphic>
+          </wp:inline>
+        </w:drawing>
+      </w:r>
+    </w:p>
+    <w:p>
+      <w:pPr>
+        <w:pStyle w:val="IMG"/>
+        <w:rPr>
+          <w:lang w:val="en-US"/>
+        </w:rPr>
+      </w:pPr>
+      <w:r>
+        <w:t xml:space="preserve">Рисунок 1.2 – Обрано джерело </w:t>
+      </w:r>
+      <w:r>
+        <w:rPr>
+          <w:lang w:val="en-US"/>
+        </w:rPr>
+        <w:t>OSM Standard</w:t>
+      </w:r>
     </w:p>
     <w:p>
       <w:pPr>
@@ -658,26 +716,26 @@
         <w:pStyle w:val="IMG"/>
       </w:pPr>
       <w:r>
+        <w:t xml:space="preserve">Рисунок 1.1 – Легенда </w:t>
+      </w:r>
+      <w:r>
+        <w:t>закінченої</w:t>
+      </w:r>
+      <w:r>
+        <w:t xml:space="preserve"> карти</w:t>
+      </w:r>
+    </w:p>
+    <w:p>
+      <w:pPr>
+        <w:pStyle w:val="IMG"/>
+      </w:pPr>
+    </w:p>
+    <w:p>
+      <w:pPr>
+        <w:pStyle w:val="H1"/>
+      </w:pPr>
+      <w:r>
         <w:lastRenderedPageBreak/>
-        <w:t xml:space="preserve">Рисунок 1.1 – Легенда </w:t>
-      </w:r>
-      <w:r>
-        <w:t>закінченої</w:t>
-      </w:r>
-      <w:r>
-        <w:t xml:space="preserve"> карти</w:t>
-      </w:r>
-    </w:p>
-    <w:p>
-      <w:pPr>
-        <w:pStyle w:val="IMG"/>
-      </w:pPr>
-    </w:p>
-    <w:p>
-      <w:pPr>
-        <w:pStyle w:val="H1"/>
-      </w:pPr>
-      <w:r>
         <w:t xml:space="preserve">Контрольні питання </w:t>
       </w:r>
     </w:p>

--- a/31GS Geoinformacijni Systemy/5/KNT-122_Onyshchenko_Variant-19_PR5.docx
+++ b/31GS Geoinformacijni Systemy/5/KNT-122_Onyshchenko_Variant-19_PR5.docx
@@ -690,6 +690,22 @@
     <w:p>
       <w:pPr>
         <w:pStyle w:val="IMG"/>
+        <w:rPr>
+          <w:lang w:val="en-US"/>
+        </w:rPr>
+      </w:pPr>
+    </w:p>
+    <w:p>
+      <w:pPr>
+        <w:pStyle w:val="IMG"/>
+        <w:rPr>
+          <w:lang w:val="en-US"/>
+        </w:rPr>
+      </w:pPr>
+    </w:p>
+    <w:p>
+      <w:pPr>
+        <w:pStyle w:val="IMG"/>
       </w:pPr>
     </w:p>
     <w:p>
@@ -716,6 +732,7 @@
         <w:pStyle w:val="IMG"/>
       </w:pPr>
       <w:r>
+        <w:lastRenderedPageBreak/>
         <w:t xml:space="preserve">Рисунок 1.1 – Легенда </w:t>
       </w:r>
       <w:r>
@@ -735,7 +752,6 @@
         <w:pStyle w:val="H1"/>
       </w:pPr>
       <w:r>
-        <w:lastRenderedPageBreak/>
         <w:t xml:space="preserve">Контрольні питання </w:t>
       </w:r>
     </w:p>
